--- a/base de datos/Documentos/Documento final_OBSERVACIONES.docx
+++ b/base de datos/Documentos/Documento final_OBSERVACIONES.docx
@@ -4,46 +4,36 @@
   <w:body>
     <w:p>
       <w:pPr>
-        <w:pStyle w:val="Titulolel1"/>
-        <w:jc w:val="both"/>
+        <w:pStyle w:val="PTCsubsub"/>
+        <w:rPr>
+          <w:rFonts w:ascii="Arial" w:hAnsi="Arial" w:cs="Arial"/>
+          <w:sz w:val="28"/>
+          <w:lang w:val="es-SV"/>
+        </w:rPr>
       </w:pPr>
-      <w:proofErr w:type="spellStart"/>
-      <w:r>
-        <w:t>Colegio</w:t>
-      </w:r>
-      <w:proofErr w:type="spellEnd"/>
-      <w:r>
-        <w:t xml:space="preserve"> </w:t>
-      </w:r>
-      <w:proofErr w:type="spellStart"/>
-      <w:r>
-        <w:t>Salesiano</w:t>
-      </w:r>
-      <w:proofErr w:type="spellEnd"/>
-      <w:r>
-        <w:t xml:space="preserve"> Santa Cecilia.</w:t>
-      </w:r>
-      <w:r>
-        <w:rPr>
-          <w:noProof/>
-          <w:lang w:eastAsia="es-SV"/>
-        </w:rPr>
-        <w:t xml:space="preserve"> </w:t>
+      <w:r>
+        <w:rPr>
+          <w:rFonts w:ascii="Arial" w:hAnsi="Arial" w:cs="Arial"/>
+          <w:sz w:val="28"/>
+          <w:lang w:val="es-SV"/>
+        </w:rPr>
+        <w:t>Colegio Salesiano Santa Cecilia.</w:t>
       </w:r>
     </w:p>
     <w:p>
       <w:pPr>
-        <w:pStyle w:val="PTC"/>
-        <w:jc w:val="both"/>
+        <w:pStyle w:val="PTCsubsub"/>
+        <w:rPr>
+          <w:rFonts w:ascii="Arial" w:hAnsi="Arial" w:cs="Arial"/>
+          <w:sz w:val="28"/>
+          <w:lang w:val="es-SV"/>
+        </w:rPr>
       </w:pPr>
       <w:r>
         <w:rPr>
-          <w:rFonts w:ascii="Times New Roman" w:hAnsi="Times New Roman" w:cs="Times New Roman"/>
-          <w:noProof/>
-          <w:color w:val="auto"/>
-          <w:sz w:val="24"/>
-          <w:szCs w:val="24"/>
-          <w:lang w:eastAsia="es-SV"/>
+          <w:rFonts w:ascii="Arial" w:hAnsi="Arial" w:cs="Arial"/>
+          <w:sz w:val="28"/>
+          <w:lang w:val="es-SV"/>
         </w:rPr>
         <w:drawing>
           <wp:anchor distT="36576" distB="36576" distL="36576" distR="36576" simplePos="0" relativeHeight="251662336" behindDoc="0" locked="0" layoutInCell="1" allowOverlap="1" wp14:anchorId="55CE48BA" wp14:editId="1BB6F308">
@@ -112,57 +102,226 @@
     </w:p>
     <w:p>
       <w:pPr>
-        <w:pStyle w:val="Titulolel1"/>
-        <w:jc w:val="both"/>
-        <w:rPr>
-          <w:lang w:val="es-MX"/>
+        <w:pStyle w:val="PTCsubsub"/>
+        <w:rPr>
+          <w:rFonts w:ascii="Arial" w:hAnsi="Arial" w:cs="Arial"/>
+          <w:sz w:val="28"/>
+          <w:lang w:val="es-SV"/>
         </w:rPr>
       </w:pPr>
     </w:p>
     <w:p>
       <w:pPr>
-        <w:pStyle w:val="Titulolel1"/>
-        <w:jc w:val="both"/>
-        <w:rPr>
-          <w:lang w:val="es-MX"/>
+        <w:pStyle w:val="PTCsubsub"/>
+        <w:rPr>
+          <w:rFonts w:ascii="Arial" w:hAnsi="Arial" w:cs="Arial"/>
+          <w:sz w:val="28"/>
+          <w:lang w:val="es-SV"/>
         </w:rPr>
       </w:pPr>
     </w:p>
     <w:p>
       <w:pPr>
-        <w:pStyle w:val="Titulolel1"/>
-        <w:jc w:val="both"/>
-        <w:rPr>
-          <w:lang w:val="es-MX"/>
+        <w:pStyle w:val="PTCsubsub"/>
+        <w:rPr>
+          <w:rFonts w:ascii="Arial" w:hAnsi="Arial" w:cs="Arial"/>
+          <w:sz w:val="28"/>
+          <w:lang w:val="es-SV"/>
         </w:rPr>
       </w:pPr>
-      <w:r>
-        <w:rPr>
-          <w:lang w:val="es-MX"/>
-        </w:rPr>
-        <w:t>“</w:t>
-      </w:r>
-      <w:proofErr w:type="spellStart"/>
-      <w:r>
-        <w:rPr>
-          <w:lang w:val="es-MX"/>
-        </w:rPr>
-        <w:t>AeroControl</w:t>
-      </w:r>
-      <w:proofErr w:type="spellEnd"/>
-      <w:r>
-        <w:rPr>
-          <w:lang w:val="es-MX"/>
-        </w:rPr>
-        <w:t>”</w:t>
-      </w:r>
     </w:p>
     <w:p>
       <w:pPr>
-        <w:pStyle w:val="PTCsub"/>
-        <w:jc w:val="both"/>
-        <w:rPr>
-          <w:rFonts w:ascii="Arial" w:hAnsi="Arial" w:cs="Arial"/>
+        <w:pStyle w:val="PTCsubsub"/>
+        <w:rPr>
+          <w:rFonts w:ascii="Arial" w:hAnsi="Arial" w:cs="Arial"/>
+          <w:sz w:val="28"/>
+          <w:lang w:val="es-SV"/>
+        </w:rPr>
+      </w:pPr>
+    </w:p>
+    <w:p>
+      <w:pPr>
+        <w:pStyle w:val="PTCsubsub"/>
+        <w:rPr>
+          <w:rFonts w:ascii="Arial" w:hAnsi="Arial" w:cs="Arial"/>
+          <w:sz w:val="28"/>
+          <w:lang w:val="es-SV"/>
+        </w:rPr>
+      </w:pPr>
+      <w:r>
+        <w:rPr>
+          <w:rFonts w:ascii="Arial" w:hAnsi="Arial" w:cs="Arial"/>
+          <w:sz w:val="28"/>
+          <w:lang w:val="es-SV"/>
+        </w:rPr>
+        <w:t>Proyecto:</w:t>
+      </w:r>
+    </w:p>
+    <w:p>
+      <w:pPr>
+        <w:pStyle w:val="PTCsubsub"/>
+        <w:rPr>
+          <w:rFonts w:ascii="Arial" w:hAnsi="Arial" w:cs="Arial"/>
+          <w:sz w:val="28"/>
+          <w:lang w:val="es-SV"/>
+        </w:rPr>
+      </w:pPr>
+      <w:r>
+        <w:rPr>
+          <w:rFonts w:ascii="Arial" w:hAnsi="Arial" w:cs="Arial"/>
+          <w:sz w:val="28"/>
+          <w:lang w:val="es-SV"/>
+        </w:rPr>
+        <w:t>“</w:t>
+      </w:r>
+      <w:proofErr w:type="spellStart"/>
+      <w:r>
+        <w:rPr>
+          <w:rFonts w:ascii="Arial" w:hAnsi="Arial" w:cs="Arial"/>
+          <w:sz w:val="28"/>
+          <w:lang w:val="es-SV"/>
+        </w:rPr>
+        <w:t>AeroControl</w:t>
+      </w:r>
+      <w:proofErr w:type="spellEnd"/>
+      <w:r>
+        <w:rPr>
+          <w:rFonts w:ascii="Arial" w:hAnsi="Arial" w:cs="Arial"/>
+          <w:sz w:val="28"/>
+          <w:lang w:val="es-SV"/>
+        </w:rPr>
+        <w:t>”</w:t>
+      </w:r>
+    </w:p>
+    <w:p>
+      <w:pPr>
+        <w:pStyle w:val="PTCsubsub"/>
+        <w:rPr>
+          <w:rFonts w:ascii="Arial" w:hAnsi="Arial" w:cs="Arial"/>
+          <w:sz w:val="28"/>
+          <w:lang w:val="es-SV"/>
+        </w:rPr>
+      </w:pPr>
+    </w:p>
+    <w:p>
+      <w:pPr>
+        <w:pStyle w:val="PTCsubsub"/>
+        <w:rPr>
+          <w:rFonts w:ascii="Arial" w:hAnsi="Arial" w:cs="Arial"/>
+          <w:sz w:val="28"/>
+          <w:lang w:val="es-SV"/>
+        </w:rPr>
+      </w:pPr>
+      <w:r>
+        <w:rPr>
+          <w:rFonts w:ascii="Arial" w:hAnsi="Arial" w:cs="Arial"/>
+          <w:sz w:val="28"/>
+          <w:lang w:val="es-SV"/>
+        </w:rPr>
+        <w:t>Presentado por</w:t>
+      </w:r>
+      <w:r>
+        <w:rPr>
+          <w:rFonts w:ascii="Arial" w:hAnsi="Arial" w:cs="Arial"/>
+          <w:sz w:val="28"/>
+          <w:lang w:val="es-SV"/>
+        </w:rPr>
+        <w:t>:</w:t>
+      </w:r>
+    </w:p>
+    <w:p>
+      <w:pPr>
+        <w:pStyle w:val="PTCsubsub"/>
+        <w:rPr>
+          <w:rFonts w:ascii="Arial" w:hAnsi="Arial" w:cs="Arial"/>
+          <w:sz w:val="28"/>
+          <w:lang w:val="es-SV"/>
+        </w:rPr>
+      </w:pPr>
+      <w:r>
+        <w:rPr>
+          <w:rFonts w:ascii="Arial" w:hAnsi="Arial" w:cs="Arial"/>
+          <w:sz w:val="28"/>
+          <w:lang w:val="es-SV"/>
+        </w:rPr>
+        <w:t>-</w:t>
+      </w:r>
+      <w:r>
+        <w:rPr>
+          <w:rFonts w:ascii="Arial" w:hAnsi="Arial" w:cs="Arial"/>
+          <w:sz w:val="28"/>
+          <w:lang w:val="es-SV"/>
+        </w:rPr>
+        <w:t xml:space="preserve"> </w:t>
+      </w:r>
+      <w:r>
+        <w:rPr>
+          <w:rFonts w:ascii="Arial" w:hAnsi="Arial" w:cs="Arial"/>
+          <w:sz w:val="28"/>
+          <w:lang w:val="es-SV"/>
+        </w:rPr>
+        <w:t xml:space="preserve">Bonilla </w:t>
+      </w:r>
+      <w:proofErr w:type="spellStart"/>
+      <w:r>
+        <w:rPr>
+          <w:rFonts w:ascii="Arial" w:hAnsi="Arial" w:cs="Arial"/>
+          <w:sz w:val="28"/>
+          <w:lang w:val="es-SV"/>
+        </w:rPr>
+        <w:t>Bonilla</w:t>
+      </w:r>
+      <w:proofErr w:type="spellEnd"/>
+      <w:r>
+        <w:rPr>
+          <w:rFonts w:ascii="Arial" w:hAnsi="Arial" w:cs="Arial"/>
+          <w:sz w:val="28"/>
+          <w:lang w:val="es-SV"/>
+        </w:rPr>
+        <w:t>, Ted Gabriel</w:t>
+      </w:r>
+    </w:p>
+    <w:p>
+      <w:pPr>
+        <w:pStyle w:val="PTCsubsub"/>
+        <w:rPr>
+          <w:rFonts w:ascii="Arial" w:hAnsi="Arial" w:cs="Arial"/>
+          <w:sz w:val="28"/>
+          <w:lang w:val="es-SV"/>
+        </w:rPr>
+      </w:pPr>
+      <w:r>
+        <w:rPr>
+          <w:rFonts w:ascii="Arial" w:hAnsi="Arial" w:cs="Arial"/>
+          <w:sz w:val="28"/>
+          <w:lang w:val="es-SV"/>
+        </w:rPr>
+        <w:t xml:space="preserve">-Meléndez Hernández, </w:t>
+      </w:r>
+      <w:r>
+        <w:rPr>
+          <w:rFonts w:ascii="Arial" w:hAnsi="Arial" w:cs="Arial"/>
+          <w:sz w:val="28"/>
+          <w:lang w:val="es-SV"/>
+        </w:rPr>
+        <w:t>Diego</w:t>
+      </w:r>
+      <w:r>
+        <w:rPr>
+          <w:rFonts w:ascii="Arial" w:hAnsi="Arial" w:cs="Arial"/>
+          <w:sz w:val="28"/>
+          <w:lang w:val="es-SV"/>
+        </w:rPr>
+        <w:t xml:space="preserve"> Ronaldo</w:t>
+      </w:r>
+    </w:p>
+    <w:p>
+      <w:pPr>
+        <w:pStyle w:val="PTCsubsub"/>
+        <w:rPr>
+          <w:rFonts w:ascii="Arial" w:hAnsi="Arial" w:cs="Arial"/>
+          <w:sz w:val="28"/>
           <w:lang w:val="es-SV"/>
         </w:rPr>
       </w:pPr>
@@ -170,34 +329,217 @@
     <w:p>
       <w:pPr>
         <w:pStyle w:val="PTCsub"/>
-        <w:jc w:val="both"/>
-        <w:rPr>
-          <w:rFonts w:ascii="Arial" w:hAnsi="Arial" w:cs="Arial"/>
+        <w:rPr>
+          <w:rFonts w:ascii="Arial" w:hAnsi="Arial" w:cs="Arial"/>
+          <w:b w:val="0"/>
+          <w:sz w:val="28"/>
           <w:lang w:val="es-SV"/>
         </w:rPr>
       </w:pPr>
       <w:r>
         <w:rPr>
           <w:rFonts w:ascii="Arial" w:hAnsi="Arial" w:cs="Arial"/>
+          <w:b w:val="0"/>
+          <w:sz w:val="28"/>
           <w:lang w:val="es-SV"/>
         </w:rPr>
-        <w:t xml:space="preserve">Bachillerato Técnico en Sistemas Informáticos e </w:t>
-      </w:r>
-      <w:proofErr w:type="gramStart"/>
-      <w:r>
-        <w:rPr>
-          <w:rFonts w:ascii="Arial" w:hAnsi="Arial" w:cs="Arial"/>
+        <w:t>Especialidad:</w:t>
+      </w:r>
+    </w:p>
+    <w:p>
+      <w:pPr>
+        <w:pStyle w:val="PTCsub"/>
+        <w:rPr>
+          <w:rFonts w:ascii="Arial" w:hAnsi="Arial" w:cs="Arial"/>
+          <w:b w:val="0"/>
+          <w:sz w:val="28"/>
           <w:lang w:val="es-SV"/>
         </w:rPr>
-        <w:t>Inglés</w:t>
-      </w:r>
-      <w:proofErr w:type="gramEnd"/>
+      </w:pPr>
+      <w:r>
+        <w:rPr>
+          <w:rFonts w:ascii="Arial" w:hAnsi="Arial" w:cs="Arial"/>
+          <w:b w:val="0"/>
+          <w:sz w:val="28"/>
+          <w:lang w:val="es-SV"/>
+        </w:rPr>
+        <w:t>Bachillerato Técnico en Sistemas Informáticos e Inglés</w:t>
+      </w:r>
+      <w:r>
+        <w:rPr>
+          <w:rFonts w:ascii="Arial" w:hAnsi="Arial" w:cs="Arial"/>
+          <w:b w:val="0"/>
+          <w:sz w:val="28"/>
+          <w:lang w:val="es-SV"/>
+        </w:rPr>
+        <w:t xml:space="preserve"> </w:t>
+      </w:r>
+      <w:r>
+        <w:rPr>
+          <w:rFonts w:ascii="Arial" w:hAnsi="Arial" w:cs="Arial"/>
+          <w:b w:val="0"/>
+          <w:sz w:val="28"/>
+          <w:lang w:val="es-SV"/>
+        </w:rPr>
+        <w:t>Técnico</w:t>
+      </w:r>
+    </w:p>
+    <w:p>
+      <w:pPr>
+        <w:pStyle w:val="PTCsub"/>
+        <w:rPr>
+          <w:rFonts w:ascii="Arial" w:hAnsi="Arial" w:cs="Arial"/>
+          <w:b w:val="0"/>
+          <w:sz w:val="28"/>
+          <w:lang w:val="es-SV"/>
+        </w:rPr>
+      </w:pPr>
+      <w:r>
+        <w:rPr>
+          <w:rFonts w:ascii="Arial" w:hAnsi="Arial" w:cs="Arial"/>
+          <w:b w:val="0"/>
+          <w:sz w:val="28"/>
+          <w:lang w:val="es-SV"/>
+        </w:rPr>
+        <w:t>Tercer Año</w:t>
+      </w:r>
     </w:p>
     <w:p>
       <w:pPr>
         <w:pStyle w:val="PTCsubsub"/>
-        <w:jc w:val="both"/>
-        <w:rPr>
+        <w:jc w:val="left"/>
+        <w:rPr>
+          <w:rFonts w:ascii="Arial" w:hAnsi="Arial" w:cs="Arial"/>
+          <w:sz w:val="28"/>
+          <w:u w:val="single"/>
+          <w:lang w:val="es-SV"/>
+        </w:rPr>
+      </w:pPr>
+      <w:bookmarkStart w:id="0" w:name="_GoBack"/>
+      <w:bookmarkEnd w:id="0"/>
+    </w:p>
+    <w:p>
+      <w:pPr>
+        <w:pStyle w:val="PTCsubsub"/>
+        <w:rPr>
+          <w:rFonts w:ascii="Arial" w:hAnsi="Arial" w:cs="Arial"/>
+          <w:sz w:val="28"/>
+          <w:lang w:val="es-SV"/>
+        </w:rPr>
+      </w:pPr>
+      <w:r>
+        <w:rPr>
+          <w:rFonts w:ascii="Arial" w:hAnsi="Arial" w:cs="Arial"/>
+          <w:sz w:val="28"/>
+          <w:lang w:val="es-SV"/>
+        </w:rPr>
+        <w:t>Docentes</w:t>
+      </w:r>
+      <w:r>
+        <w:rPr>
+          <w:rFonts w:ascii="Arial" w:hAnsi="Arial" w:cs="Arial"/>
+          <w:sz w:val="28"/>
+          <w:lang w:val="es-SV"/>
+        </w:rPr>
+        <w:t>:</w:t>
+      </w:r>
+    </w:p>
+    <w:p>
+      <w:pPr>
+        <w:pStyle w:val="PTCsubsub"/>
+        <w:rPr>
+          <w:rFonts w:ascii="Arial" w:hAnsi="Arial" w:cs="Arial"/>
+          <w:sz w:val="28"/>
+          <w:lang w:val="es-SV"/>
+        </w:rPr>
+      </w:pPr>
+      <w:r>
+        <w:rPr>
+          <w:rFonts w:ascii="Arial" w:hAnsi="Arial" w:cs="Arial"/>
+          <w:sz w:val="28"/>
+          <w:lang w:val="es-SV"/>
+        </w:rPr>
+        <w:t>Maira Yesenia Beltrán Mejía.</w:t>
+      </w:r>
+    </w:p>
+    <w:p>
+      <w:pPr>
+        <w:pStyle w:val="PTCsubsub"/>
+        <w:rPr>
+          <w:rFonts w:ascii="Arial" w:hAnsi="Arial" w:cs="Arial"/>
+          <w:sz w:val="28"/>
+          <w:lang w:val="es-SV"/>
+        </w:rPr>
+      </w:pPr>
+      <w:r>
+        <w:rPr>
+          <w:rFonts w:ascii="Arial" w:hAnsi="Arial" w:cs="Arial"/>
+          <w:sz w:val="28"/>
+          <w:lang w:val="es-SV"/>
+        </w:rPr>
+        <w:t xml:space="preserve">José </w:t>
+      </w:r>
+      <w:proofErr w:type="spellStart"/>
+      <w:r>
+        <w:rPr>
+          <w:rFonts w:ascii="Arial" w:hAnsi="Arial" w:cs="Arial"/>
+          <w:sz w:val="28"/>
+          <w:lang w:val="es-SV"/>
+        </w:rPr>
+        <w:t>Felix</w:t>
+      </w:r>
+      <w:proofErr w:type="spellEnd"/>
+      <w:r>
+        <w:rPr>
+          <w:rFonts w:ascii="Arial" w:hAnsi="Arial" w:cs="Arial"/>
+          <w:sz w:val="28"/>
+          <w:lang w:val="es-SV"/>
+        </w:rPr>
+        <w:t xml:space="preserve"> </w:t>
+      </w:r>
+      <w:proofErr w:type="spellStart"/>
+      <w:r>
+        <w:rPr>
+          <w:rFonts w:ascii="Arial" w:hAnsi="Arial" w:cs="Arial"/>
+          <w:sz w:val="28"/>
+          <w:lang w:val="es-SV"/>
+        </w:rPr>
+        <w:t>Sinto</w:t>
+      </w:r>
+      <w:proofErr w:type="spellEnd"/>
+      <w:r>
+        <w:rPr>
+          <w:rFonts w:ascii="Arial" w:hAnsi="Arial" w:cs="Arial"/>
+          <w:sz w:val="28"/>
+          <w:lang w:val="es-SV"/>
+        </w:rPr>
+        <w:t xml:space="preserve"> </w:t>
+      </w:r>
+      <w:proofErr w:type="spellStart"/>
+      <w:r>
+        <w:rPr>
+          <w:rFonts w:ascii="Arial" w:hAnsi="Arial" w:cs="Arial"/>
+          <w:sz w:val="28"/>
+          <w:lang w:val="es-SV"/>
+        </w:rPr>
+        <w:t>Masin</w:t>
+      </w:r>
+      <w:proofErr w:type="spellEnd"/>
+      <w:r>
+        <w:rPr>
+          <w:rFonts w:ascii="Arial" w:hAnsi="Arial" w:cs="Arial"/>
+          <w:sz w:val="28"/>
+          <w:lang w:val="es-SV"/>
+        </w:rPr>
+        <w:t>.</w:t>
+      </w:r>
+    </w:p>
+    <w:p>
+      <w:pPr>
+        <w:pStyle w:val="PTCsubsub"/>
+        <w:rPr>
+          <w:rFonts w:ascii="Arial" w:hAnsi="Arial" w:cs="Arial"/>
+          <w:sz w:val="28"/>
           <w:lang w:val="es-SV"/>
         </w:rPr>
       </w:pPr>
@@ -205,7 +547,6 @@
     <w:p>
       <w:pPr>
         <w:pStyle w:val="PTCsubsub"/>
-        <w:jc w:val="both"/>
         <w:rPr>
           <w:rFonts w:ascii="Arial" w:hAnsi="Arial" w:cs="Arial"/>
           <w:sz w:val="28"/>
@@ -216,253 +557,6 @@
     <w:p>
       <w:pPr>
         <w:pStyle w:val="PTCsubsub"/>
-        <w:jc w:val="both"/>
-        <w:rPr>
-          <w:rFonts w:ascii="Arial" w:hAnsi="Arial" w:cs="Arial"/>
-          <w:sz w:val="28"/>
-          <w:lang w:val="es-SV"/>
-        </w:rPr>
-      </w:pPr>
-      <w:r>
-        <w:rPr>
-          <w:rFonts w:ascii="Arial" w:hAnsi="Arial" w:cs="Arial"/>
-          <w:sz w:val="28"/>
-          <w:lang w:val="es-SV"/>
-        </w:rPr>
-        <w:t>Integrantes:</w:t>
-      </w:r>
-    </w:p>
-    <w:p>
-      <w:pPr>
-        <w:pStyle w:val="PTCsubsub"/>
-        <w:jc w:val="both"/>
-        <w:rPr>
-          <w:rFonts w:ascii="Arial" w:hAnsi="Arial" w:cs="Arial"/>
-          <w:sz w:val="28"/>
-          <w:lang w:val="es-SV"/>
-        </w:rPr>
-      </w:pPr>
-      <w:r>
-        <w:rPr>
-          <w:rFonts w:ascii="Arial" w:hAnsi="Arial" w:cs="Arial"/>
-          <w:sz w:val="28"/>
-          <w:lang w:val="es-SV"/>
-        </w:rPr>
-        <w:t>-</w:t>
-      </w:r>
-      <w:r>
-        <w:rPr>
-          <w:rFonts w:ascii="Arial" w:hAnsi="Arial" w:cs="Arial"/>
-          <w:sz w:val="28"/>
-          <w:lang w:val="es-SV"/>
-        </w:rPr>
-        <w:t xml:space="preserve"> </w:t>
-      </w:r>
-      <w:r>
-        <w:rPr>
-          <w:rFonts w:ascii="Arial" w:hAnsi="Arial" w:cs="Arial"/>
-          <w:sz w:val="28"/>
-          <w:lang w:val="es-SV"/>
-        </w:rPr>
-        <w:t xml:space="preserve">Bonilla </w:t>
-      </w:r>
-      <w:proofErr w:type="spellStart"/>
-      <w:r>
-        <w:rPr>
-          <w:rFonts w:ascii="Arial" w:hAnsi="Arial" w:cs="Arial"/>
-          <w:sz w:val="28"/>
-          <w:lang w:val="es-SV"/>
-        </w:rPr>
-        <w:t>Bonilla</w:t>
-      </w:r>
-      <w:proofErr w:type="spellEnd"/>
-      <w:r>
-        <w:rPr>
-          <w:rFonts w:ascii="Arial" w:hAnsi="Arial" w:cs="Arial"/>
-          <w:sz w:val="28"/>
-          <w:lang w:val="es-SV"/>
-        </w:rPr>
-        <w:t xml:space="preserve">, Ted Gabriel </w:t>
-      </w:r>
-    </w:p>
-    <w:p>
-      <w:pPr>
-        <w:pStyle w:val="PTCsubsub"/>
-        <w:jc w:val="both"/>
-        <w:rPr>
-          <w:rFonts w:ascii="Arial" w:hAnsi="Arial" w:cs="Arial"/>
-          <w:sz w:val="28"/>
-          <w:lang w:val="es-SV"/>
-        </w:rPr>
-      </w:pPr>
-      <w:r>
-        <w:rPr>
-          <w:rFonts w:ascii="Arial" w:hAnsi="Arial" w:cs="Arial"/>
-          <w:sz w:val="28"/>
-          <w:lang w:val="es-SV"/>
-        </w:rPr>
-        <w:t>-Meléndez Hernández, Diego Ronaldo</w:t>
-      </w:r>
-    </w:p>
-    <w:p>
-      <w:pPr>
-        <w:pStyle w:val="PTCsubsub"/>
-        <w:jc w:val="both"/>
-        <w:rPr>
-          <w:rFonts w:ascii="Arial" w:hAnsi="Arial" w:cs="Arial"/>
-          <w:sz w:val="28"/>
-          <w:lang w:val="es-SV"/>
-        </w:rPr>
-      </w:pPr>
-    </w:p>
-    <w:p>
-      <w:pPr>
-        <w:pStyle w:val="PTCsubsub"/>
-        <w:jc w:val="both"/>
-        <w:rPr>
-          <w:rFonts w:ascii="Arial" w:hAnsi="Arial" w:cs="Arial"/>
-          <w:sz w:val="28"/>
-          <w:lang w:val="es-SV"/>
-        </w:rPr>
-      </w:pPr>
-    </w:p>
-    <w:p>
-      <w:pPr>
-        <w:pStyle w:val="PTCsubsub"/>
-        <w:jc w:val="both"/>
-        <w:rPr>
-          <w:rFonts w:ascii="Arial" w:hAnsi="Arial" w:cs="Arial"/>
-          <w:sz w:val="28"/>
-          <w:lang w:val="es-SV"/>
-        </w:rPr>
-      </w:pPr>
-      <w:r>
-        <w:rPr>
-          <w:rFonts w:ascii="Arial" w:hAnsi="Arial" w:cs="Arial"/>
-          <w:sz w:val="28"/>
-          <w:lang w:val="es-SV"/>
-        </w:rPr>
-        <w:t>Profesores:</w:t>
-      </w:r>
-    </w:p>
-    <w:p>
-      <w:pPr>
-        <w:pStyle w:val="PTCsubsub"/>
-        <w:jc w:val="both"/>
-        <w:rPr>
-          <w:rFonts w:ascii="Arial" w:hAnsi="Arial" w:cs="Arial"/>
-          <w:sz w:val="28"/>
-          <w:lang w:val="es-SV"/>
-        </w:rPr>
-      </w:pPr>
-      <w:r>
-        <w:rPr>
-          <w:rFonts w:ascii="Arial" w:hAnsi="Arial" w:cs="Arial"/>
-          <w:sz w:val="28"/>
-          <w:lang w:val="es-SV"/>
-        </w:rPr>
-        <w:t>Maira Yesenia Beltrán Mejía.</w:t>
-      </w:r>
-    </w:p>
-    <w:p>
-      <w:pPr>
-        <w:pStyle w:val="PTCsubsub"/>
-        <w:jc w:val="both"/>
-        <w:rPr>
-          <w:rFonts w:ascii="Arial" w:hAnsi="Arial" w:cs="Arial"/>
-          <w:sz w:val="28"/>
-          <w:lang w:val="es-SV"/>
-        </w:rPr>
-      </w:pPr>
-      <w:r>
-        <w:rPr>
-          <w:rFonts w:ascii="Arial" w:hAnsi="Arial" w:cs="Arial"/>
-          <w:sz w:val="28"/>
-          <w:lang w:val="es-SV"/>
-        </w:rPr>
-        <w:t xml:space="preserve">José </w:t>
-      </w:r>
-      <w:proofErr w:type="spellStart"/>
-      <w:r>
-        <w:rPr>
-          <w:rFonts w:ascii="Arial" w:hAnsi="Arial" w:cs="Arial"/>
-          <w:sz w:val="28"/>
-          <w:lang w:val="es-SV"/>
-        </w:rPr>
-        <w:t>Felix</w:t>
-      </w:r>
-      <w:proofErr w:type="spellEnd"/>
-      <w:r>
-        <w:rPr>
-          <w:rFonts w:ascii="Arial" w:hAnsi="Arial" w:cs="Arial"/>
-          <w:sz w:val="28"/>
-          <w:lang w:val="es-SV"/>
-        </w:rPr>
-        <w:t xml:space="preserve"> </w:t>
-      </w:r>
-      <w:proofErr w:type="spellStart"/>
-      <w:r>
-        <w:rPr>
-          <w:rFonts w:ascii="Arial" w:hAnsi="Arial" w:cs="Arial"/>
-          <w:sz w:val="28"/>
-          <w:lang w:val="es-SV"/>
-        </w:rPr>
-        <w:t>Sinto</w:t>
-      </w:r>
-      <w:proofErr w:type="spellEnd"/>
-      <w:r>
-        <w:rPr>
-          <w:rFonts w:ascii="Arial" w:hAnsi="Arial" w:cs="Arial"/>
-          <w:sz w:val="28"/>
-          <w:lang w:val="es-SV"/>
-        </w:rPr>
-        <w:t xml:space="preserve"> </w:t>
-      </w:r>
-      <w:proofErr w:type="spellStart"/>
-      <w:r>
-        <w:rPr>
-          <w:rFonts w:ascii="Arial" w:hAnsi="Arial" w:cs="Arial"/>
-          <w:sz w:val="28"/>
-          <w:lang w:val="es-SV"/>
-        </w:rPr>
-        <w:t>Masin</w:t>
-      </w:r>
-      <w:proofErr w:type="spellEnd"/>
-      <w:r>
-        <w:rPr>
-          <w:rFonts w:ascii="Arial" w:hAnsi="Arial" w:cs="Arial"/>
-          <w:sz w:val="28"/>
-          <w:lang w:val="es-SV"/>
-        </w:rPr>
-        <w:t>.</w:t>
-      </w:r>
-    </w:p>
-    <w:p>
-      <w:pPr>
-        <w:pStyle w:val="PTCsubsub"/>
-        <w:jc w:val="both"/>
-        <w:rPr>
-          <w:rFonts w:ascii="Arial" w:hAnsi="Arial" w:cs="Arial"/>
-          <w:sz w:val="28"/>
-          <w:lang w:val="es-SV"/>
-        </w:rPr>
-      </w:pPr>
-    </w:p>
-    <w:p>
-      <w:pPr>
-        <w:pStyle w:val="PTCsubsub"/>
-        <w:jc w:val="both"/>
-        <w:rPr>
-          <w:rFonts w:ascii="Arial" w:hAnsi="Arial" w:cs="Arial"/>
-          <w:sz w:val="28"/>
-          <w:lang w:val="es-SV"/>
-        </w:rPr>
-      </w:pPr>
-    </w:p>
-    <w:p>
-      <w:pPr>
-        <w:pStyle w:val="PTCsubsub"/>
-        <w:jc w:val="both"/>
         <w:rPr>
           <w:rFonts w:ascii="Arial" w:hAnsi="Arial" w:cs="Arial"/>
           <w:strike/>
@@ -492,7 +586,15 @@
           <w:sz w:val="28"/>
           <w:lang w:val="es-SV"/>
         </w:rPr>
-        <w:t>29 de may</w:t>
+        <w:t>29 de M</w:t>
+      </w:r>
+      <w:r>
+        <w:rPr>
+          <w:rFonts w:ascii="Arial" w:hAnsi="Arial" w:cs="Arial"/>
+          <w:sz w:val="28"/>
+          <w:lang w:val="es-SV"/>
+        </w:rPr>
+        <w:t>ay</w:t>
       </w:r>
       <w:r>
         <w:rPr>
@@ -535,6 +637,7 @@
         <w:rPr>
           <w:rStyle w:val="Titulolel1Car"/>
         </w:rPr>
+        <w:lastRenderedPageBreak/>
         <w:t>Índice</w:t>
       </w:r>
       <w:proofErr w:type="spellEnd"/>
@@ -1633,8 +1736,8 @@
           <w:lang w:val="es-MX"/>
         </w:rPr>
       </w:pPr>
-      <w:bookmarkStart w:id="0" w:name="_Toc395790276"/>
-      <w:commentRangeStart w:id="1"/>
+      <w:bookmarkStart w:id="1" w:name="_Toc395790276"/>
+      <w:commentRangeStart w:id="2"/>
       <w:r>
         <w:rPr>
           <w:lang w:val="es-MX"/>
@@ -1642,8 +1745,8 @@
         <w:lastRenderedPageBreak/>
         <w:t>Introducción</w:t>
       </w:r>
-      <w:bookmarkEnd w:id="0"/>
-      <w:commentRangeEnd w:id="1"/>
+      <w:bookmarkEnd w:id="1"/>
+      <w:commentRangeEnd w:id="2"/>
       <w:r>
         <w:rPr>
           <w:rStyle w:val="Refdecomentario"/>
@@ -1651,7 +1754,7 @@
           <w:color w:val="auto"/>
           <w:lang w:val="es-SV"/>
         </w:rPr>
-        <w:commentReference w:id="1"/>
+        <w:commentReference w:id="2"/>
       </w:r>
     </w:p>
     <w:p>
@@ -1673,7 +1776,7 @@
           <w:lang w:val="es-MX"/>
         </w:rPr>
       </w:pPr>
-      <w:commentRangeStart w:id="2"/>
+      <w:commentRangeStart w:id="3"/>
       <w:r>
         <w:rPr>
           <w:rFonts w:ascii="Arial" w:hAnsi="Arial" w:cs="Arial"/>
@@ -1682,12 +1785,12 @@
         </w:rPr>
         <w:t xml:space="preserve">El siguiente documento </w:t>
       </w:r>
-      <w:commentRangeEnd w:id="2"/>
+      <w:commentRangeEnd w:id="3"/>
       <w:r>
         <w:rPr>
           <w:rStyle w:val="Refdecomentario"/>
         </w:rPr>
-        <w:commentReference w:id="2"/>
+        <w:commentReference w:id="3"/>
       </w:r>
       <w:r>
         <w:rPr>
@@ -1715,7 +1818,7 @@
         </w:rPr>
         <w:t xml:space="preserve">, desde sus objetivos, detalles técnicos y descripción del proyecto, </w:t>
       </w:r>
-      <w:commentRangeStart w:id="3"/>
+      <w:commentRangeStart w:id="4"/>
       <w:r>
         <w:rPr>
           <w:rFonts w:ascii="Arial" w:hAnsi="Arial" w:cs="Arial"/>
@@ -1724,12 +1827,12 @@
         </w:rPr>
         <w:t>también las ventajas y alcances que el mismo tiene, hasta sus desventajas y contras que puede llegar a presentar en algún momento.</w:t>
       </w:r>
-      <w:commentRangeEnd w:id="3"/>
+      <w:commentRangeEnd w:id="4"/>
       <w:r>
         <w:rPr>
           <w:rStyle w:val="Refdecomentario"/>
         </w:rPr>
-        <w:commentReference w:id="3"/>
+        <w:commentReference w:id="4"/>
       </w:r>
     </w:p>
     <w:p>
@@ -1812,7 +1915,7 @@
           <w:lang w:val="es-SV"/>
         </w:rPr>
       </w:pPr>
-      <w:bookmarkStart w:id="4" w:name="_Toc395790277"/>
+      <w:bookmarkStart w:id="5" w:name="_Toc395790277"/>
       <w:r>
         <w:rPr>
           <w:lang w:val="es-SV"/>
@@ -1820,7 +1923,7 @@
         <w:lastRenderedPageBreak/>
         <w:t>Objetivos</w:t>
       </w:r>
-      <w:bookmarkEnd w:id="4"/>
+      <w:bookmarkEnd w:id="5"/>
     </w:p>
     <w:p>
       <w:pPr>
@@ -1841,7 +1944,7 @@
           <w:lang w:val="es-SV"/>
         </w:rPr>
       </w:pPr>
-      <w:commentRangeStart w:id="5"/>
+      <w:commentRangeStart w:id="6"/>
       <w:r>
         <w:rPr>
           <w:rFonts w:ascii="Arial" w:hAnsi="Arial" w:cs="Arial"/>
@@ -1850,7 +1953,7 @@
         </w:rPr>
         <w:t>Objetivo General:</w:t>
       </w:r>
-      <w:commentRangeEnd w:id="5"/>
+      <w:commentRangeEnd w:id="6"/>
       <w:r>
         <w:rPr>
           <w:rStyle w:val="Refdecomentario"/>
@@ -1859,7 +1962,7 @@
           <w:color w:val="auto"/>
           <w:lang w:val="es-SV"/>
         </w:rPr>
-        <w:commentReference w:id="5"/>
+        <w:commentReference w:id="6"/>
       </w:r>
     </w:p>
     <w:p>
@@ -1911,7 +2014,64 @@
           <w:sz w:val="24"/>
           <w:lang w:val="es-SV"/>
         </w:rPr>
-        <w:t xml:space="preserve">cuya función será </w:t>
+        <w:t>cuya función será una plataforma</w:t>
+      </w:r>
+      <w:r>
+        <w:rPr>
+          <w:rFonts w:ascii="Arial" w:hAnsi="Arial" w:cs="Arial"/>
+          <w:sz w:val="24"/>
+          <w:lang w:val="es-SV"/>
+        </w:rPr>
+        <w:t xml:space="preserve"> </w:t>
+      </w:r>
+      <w:r>
+        <w:rPr>
+          <w:rFonts w:ascii="Arial" w:hAnsi="Arial" w:cs="Arial"/>
+          <w:sz w:val="24"/>
+          <w:lang w:val="es-SV"/>
+        </w:rPr>
+        <w:t>para</w:t>
+      </w:r>
+      <w:r>
+        <w:rPr>
+          <w:rFonts w:ascii="Arial" w:hAnsi="Arial" w:cs="Arial"/>
+          <w:sz w:val="24"/>
+          <w:lang w:val="es-SV"/>
+        </w:rPr>
+        <w:t xml:space="preserve"> diferentes</w:t>
+      </w:r>
+      <w:r>
+        <w:rPr>
+          <w:rFonts w:ascii="Arial" w:hAnsi="Arial" w:cs="Arial"/>
+          <w:sz w:val="24"/>
+          <w:lang w:val="es-SV"/>
+        </w:rPr>
+        <w:t xml:space="preserve"> </w:t>
+      </w:r>
+      <w:r>
+        <w:rPr>
+          <w:rFonts w:ascii="Arial" w:hAnsi="Arial" w:cs="Arial"/>
+          <w:sz w:val="24"/>
+          <w:highlight w:val="magenta"/>
+          <w:lang w:val="es-SV"/>
+        </w:rPr>
+        <w:t>aerolíneas</w:t>
+      </w:r>
+      <w:r>
+        <w:rPr>
+          <w:rFonts w:ascii="Arial" w:hAnsi="Arial" w:cs="Arial"/>
+          <w:sz w:val="24"/>
+          <w:lang w:val="es-SV"/>
+        </w:rPr>
+        <w:t>,</w:t>
+      </w:r>
+      <w:r>
+        <w:rPr>
+          <w:rFonts w:ascii="Arial" w:hAnsi="Arial" w:cs="Arial"/>
+          <w:sz w:val="24"/>
+          <w:lang w:val="es-SV"/>
+        </w:rPr>
+        <w:t xml:space="preserve"> en la cual se </w:t>
       </w:r>
       <w:r>
         <w:rPr>
@@ -1920,7 +2080,7 @@
           <w:highlight w:val="yellow"/>
           <w:lang w:val="es-SV"/>
         </w:rPr>
-        <w:t>la de ser</w:t>
+        <w:t>mostraran</w:t>
       </w:r>
       <w:r>
         <w:rPr>
@@ -1928,7 +2088,7 @@
           <w:sz w:val="24"/>
           <w:lang w:val="es-SV"/>
         </w:rPr>
-        <w:t xml:space="preserve"> una plataforma</w:t>
+        <w:t xml:space="preserve"> los diferentes vuelos,</w:t>
       </w:r>
       <w:r>
         <w:rPr>
@@ -1936,40 +2096,7 @@
           <w:sz w:val="24"/>
           <w:lang w:val="es-SV"/>
         </w:rPr>
-        <w:t xml:space="preserve"> </w:t>
-      </w:r>
-      <w:r>
-        <w:rPr>
-          <w:rFonts w:ascii="Arial" w:hAnsi="Arial" w:cs="Arial"/>
-          <w:sz w:val="24"/>
-          <w:lang w:val="es-SV"/>
-        </w:rPr>
-        <w:t xml:space="preserve">para </w:t>
-      </w:r>
-      <w:r>
-        <w:rPr>
-          <w:rFonts w:ascii="Arial" w:hAnsi="Arial" w:cs="Arial"/>
-          <w:sz w:val="24"/>
-          <w:highlight w:val="magenta"/>
-          <w:lang w:val="es-SV"/>
-        </w:rPr>
-        <w:t>aerolíneas</w:t>
-      </w:r>
-      <w:r>
-        <w:rPr>
-          <w:rFonts w:ascii="Arial" w:hAnsi="Arial" w:cs="Arial"/>
-          <w:sz w:val="24"/>
-          <w:lang w:val="es-SV"/>
-        </w:rPr>
-        <w:t>,</w:t>
-      </w:r>
-      <w:r>
-        <w:rPr>
-          <w:rFonts w:ascii="Arial" w:hAnsi="Arial" w:cs="Arial"/>
-          <w:sz w:val="24"/>
-          <w:lang w:val="es-SV"/>
-        </w:rPr>
-        <w:t xml:space="preserve"> en la cual se </w:t>
+        <w:t xml:space="preserve"> cada una de estas </w:t>
       </w:r>
       <w:r>
         <w:rPr>
@@ -1978,7 +2105,7 @@
           <w:highlight w:val="yellow"/>
           <w:lang w:val="es-SV"/>
         </w:rPr>
-        <w:t>mostraran</w:t>
+        <w:t>contara</w:t>
       </w:r>
       <w:r>
         <w:rPr>
@@ -1986,16 +2113,15 @@
           <w:sz w:val="24"/>
           <w:lang w:val="es-SV"/>
         </w:rPr>
-        <w:t xml:space="preserve"> los diferentes vuelos de cada </w:t>
-      </w:r>
-      <w:r>
-        <w:rPr>
-          <w:rFonts w:ascii="Arial" w:hAnsi="Arial" w:cs="Arial"/>
-          <w:sz w:val="24"/>
-          <w:highlight w:val="magenta"/>
+        <w:t xml:space="preserve"> con un mantenimiento propio, </w:t>
+      </w:r>
+      <w:r>
+        <w:rPr>
+          <w:rFonts w:ascii="Arial" w:hAnsi="Arial" w:cs="Arial"/>
+          <w:sz w:val="24"/>
           <w:lang w:val="es-SV"/>
         </w:rPr>
-        <w:t>aerolínea</w:t>
+        <w:t xml:space="preserve">diferentes </w:t>
       </w:r>
       <w:r>
         <w:rPr>
@@ -2003,7 +2129,7 @@
           <w:sz w:val="24"/>
           <w:lang w:val="es-SV"/>
         </w:rPr>
-        <w:t xml:space="preserve">, cada una de estas </w:t>
+        <w:t xml:space="preserve">avisos que se </w:t>
       </w:r>
       <w:r>
         <w:rPr>
@@ -2012,7 +2138,7 @@
           <w:highlight w:val="yellow"/>
           <w:lang w:val="es-SV"/>
         </w:rPr>
-        <w:t>contara</w:t>
+        <w:t>publicaran</w:t>
       </w:r>
       <w:r>
         <w:rPr>
@@ -2020,7 +2146,7 @@
           <w:sz w:val="24"/>
           <w:lang w:val="es-SV"/>
         </w:rPr>
-        <w:t xml:space="preserve"> con un mantenimiento propio, </w:t>
+        <w:t xml:space="preserve"> en la plataforma</w:t>
       </w:r>
       <w:r>
         <w:rPr>
@@ -2028,7 +2154,7 @@
           <w:sz w:val="24"/>
           <w:lang w:val="es-SV"/>
         </w:rPr>
-        <w:t xml:space="preserve">diferentes </w:t>
+        <w:t xml:space="preserve">, </w:t>
       </w:r>
       <w:r>
         <w:rPr>
@@ -2036,16 +2162,15 @@
           <w:sz w:val="24"/>
           <w:lang w:val="es-SV"/>
         </w:rPr>
-        <w:t xml:space="preserve">avisos que se </w:t>
-      </w:r>
-      <w:r>
-        <w:rPr>
-          <w:rFonts w:ascii="Arial" w:hAnsi="Arial" w:cs="Arial"/>
-          <w:sz w:val="24"/>
-          <w:highlight w:val="yellow"/>
+        <w:t>así como promociones, que estén planeadas por las</w:t>
+      </w:r>
+      <w:r>
+        <w:rPr>
+          <w:rFonts w:ascii="Arial" w:hAnsi="Arial" w:cs="Arial"/>
+          <w:sz w:val="24"/>
           <w:lang w:val="es-SV"/>
         </w:rPr>
-        <w:t>mostraran</w:t>
+        <w:t xml:space="preserve"> empresas ;</w:t>
       </w:r>
       <w:r>
         <w:rPr>
@@ -2053,40 +2178,7 @@
           <w:sz w:val="24"/>
           <w:lang w:val="es-SV"/>
         </w:rPr>
-        <w:t xml:space="preserve"> en la plataforma</w:t>
-      </w:r>
-      <w:r>
-        <w:rPr>
-          <w:rFonts w:ascii="Arial" w:hAnsi="Arial" w:cs="Arial"/>
-          <w:sz w:val="24"/>
-          <w:lang w:val="es-SV"/>
-        </w:rPr>
-        <w:t xml:space="preserve">, </w:t>
-      </w:r>
-      <w:r>
-        <w:rPr>
-          <w:rFonts w:ascii="Arial" w:hAnsi="Arial" w:cs="Arial"/>
-          <w:sz w:val="24"/>
-          <w:lang w:val="es-SV"/>
-        </w:rPr>
-        <w:t xml:space="preserve">así como promociones, que estén planeadas por las </w:t>
-      </w:r>
-      <w:r>
-        <w:rPr>
-          <w:rFonts w:ascii="Arial" w:hAnsi="Arial" w:cs="Arial"/>
-          <w:sz w:val="24"/>
-          <w:highlight w:val="magenta"/>
-          <w:lang w:val="es-SV"/>
-        </w:rPr>
-        <w:t>aerolíneas</w:t>
-      </w:r>
-      <w:r>
-        <w:rPr>
-          <w:rFonts w:ascii="Arial" w:hAnsi="Arial" w:cs="Arial"/>
-          <w:sz w:val="24"/>
-          <w:lang w:val="es-SV"/>
-        </w:rPr>
-        <w:t xml:space="preserve">; </w:t>
+        <w:t xml:space="preserve"> </w:t>
       </w:r>
       <w:r>
         <w:rPr>
@@ -2190,7 +2282,7 @@
           <w:lang w:val="es-SV"/>
         </w:rPr>
       </w:pPr>
-      <w:commentRangeStart w:id="6"/>
+      <w:commentRangeStart w:id="7"/>
       <w:r>
         <w:rPr>
           <w:rFonts w:ascii="Arial" w:hAnsi="Arial" w:cs="Arial"/>
@@ -2200,7 +2292,7 @@
         </w:rPr>
         <w:t xml:space="preserve">Diseñar </w:t>
       </w:r>
-      <w:commentRangeEnd w:id="6"/>
+      <w:commentRangeEnd w:id="7"/>
       <w:r>
         <w:rPr>
           <w:rStyle w:val="Refdecomentario"/>
@@ -2209,7 +2301,7 @@
           <w:color w:val="auto"/>
           <w:lang w:val="es-SV"/>
         </w:rPr>
-        <w:commentReference w:id="6"/>
+        <w:commentReference w:id="7"/>
       </w:r>
       <w:r>
         <w:rPr>
@@ -2299,8 +2391,8 @@
           <w:lang w:val="es-MX"/>
         </w:rPr>
       </w:pPr>
-      <w:bookmarkStart w:id="7" w:name="_Toc395790278"/>
-      <w:commentRangeStart w:id="8"/>
+      <w:bookmarkStart w:id="8" w:name="_Toc395790278"/>
+      <w:commentRangeStart w:id="9"/>
       <w:r>
         <w:rPr>
           <w:lang w:val="es-MX"/>
@@ -2308,7 +2400,7 @@
         <w:lastRenderedPageBreak/>
         <w:t xml:space="preserve">Planteamiento </w:t>
       </w:r>
-      <w:commentRangeEnd w:id="8"/>
+      <w:commentRangeEnd w:id="9"/>
       <w:r>
         <w:rPr>
           <w:rStyle w:val="Refdecomentario"/>
@@ -2316,7 +2408,7 @@
           <w:color w:val="auto"/>
           <w:lang w:val="es-SV"/>
         </w:rPr>
-        <w:commentReference w:id="8"/>
+        <w:commentReference w:id="9"/>
       </w:r>
       <w:r>
         <w:rPr>
@@ -2324,7 +2416,7 @@
         </w:rPr>
         <w:t>del Problema</w:t>
       </w:r>
-      <w:bookmarkEnd w:id="7"/>
+      <w:bookmarkEnd w:id="8"/>
     </w:p>
     <w:p>
       <w:pPr>
@@ -2347,7 +2439,7 @@
           <w:sz w:val="24"/>
           <w:szCs w:val="28"/>
         </w:rPr>
-        <w:t xml:space="preserve">Hoy en día </w:t>
+        <w:t>Hoy en día</w:t>
       </w:r>
       <w:r>
         <w:rPr>
@@ -2356,7 +2448,16 @@
           <w:szCs w:val="28"/>
           <w:highlight w:val="yellow"/>
         </w:rPr>
-        <w:t>los varias</w:t>
+        <w:t xml:space="preserve"> </w:t>
+      </w:r>
+      <w:r>
+        <w:rPr>
+          <w:rFonts w:ascii="Arial" w:hAnsi="Arial" w:cs="Arial"/>
+          <w:sz w:val="24"/>
+          <w:szCs w:val="28"/>
+          <w:highlight w:val="yellow"/>
+        </w:rPr>
+        <w:t xml:space="preserve"> varias</w:t>
       </w:r>
       <w:r>
         <w:rPr>
@@ -2407,7 +2508,7 @@
         </w:rPr>
         <w:t xml:space="preserve">Lo que </w:t>
       </w:r>
-      <w:commentRangeStart w:id="9"/>
+      <w:commentRangeStart w:id="10"/>
       <w:r>
         <w:rPr>
           <w:rFonts w:ascii="Arial" w:hAnsi="Arial" w:cs="Arial"/>
@@ -2416,12 +2517,12 @@
         </w:rPr>
         <w:t xml:space="preserve">queremos lograr en el proyecto </w:t>
       </w:r>
-      <w:commentRangeEnd w:id="9"/>
+      <w:commentRangeEnd w:id="10"/>
       <w:r>
         <w:rPr>
           <w:rStyle w:val="Refdecomentario"/>
         </w:rPr>
-        <w:commentReference w:id="9"/>
+        <w:commentReference w:id="10"/>
       </w:r>
       <w:r>
         <w:rPr>
@@ -2459,7 +2560,7 @@
           <w:lang w:val="es-MX"/>
         </w:rPr>
       </w:pPr>
-      <w:bookmarkStart w:id="10" w:name="_Toc395790279"/>
+      <w:bookmarkStart w:id="11" w:name="_Toc395790279"/>
       <w:r>
         <w:rPr>
           <w:lang w:val="es-MX"/>
@@ -2467,7 +2568,7 @@
         <w:lastRenderedPageBreak/>
         <w:t>Detalle Técnico</w:t>
       </w:r>
-      <w:bookmarkEnd w:id="10"/>
+      <w:bookmarkEnd w:id="11"/>
     </w:p>
     <w:p>
       <w:pPr>
@@ -2495,7 +2596,7 @@
         </w:rPr>
         <w:t xml:space="preserve">El </w:t>
       </w:r>
-      <w:commentRangeStart w:id="11"/>
+      <w:commentRangeStart w:id="12"/>
       <w:r>
         <w:rPr>
           <w:rFonts w:ascii="Arial" w:hAnsi="Arial" w:cs="Arial"/>
@@ -2503,12 +2604,12 @@
         </w:rPr>
         <w:t xml:space="preserve">proyecto </w:t>
       </w:r>
-      <w:commentRangeEnd w:id="11"/>
+      <w:commentRangeEnd w:id="12"/>
       <w:r>
         <w:rPr>
           <w:rStyle w:val="Refdecomentario"/>
         </w:rPr>
-        <w:commentReference w:id="11"/>
+        <w:commentReference w:id="12"/>
       </w:r>
       <w:r>
         <w:rPr>
@@ -2708,7 +2809,7 @@
           <w:lang w:val="es-MX"/>
         </w:rPr>
       </w:pPr>
-      <w:bookmarkStart w:id="12" w:name="_Toc395790280"/>
+      <w:bookmarkStart w:id="13" w:name="_Toc395790280"/>
       <w:r>
         <w:rPr>
           <w:lang w:val="es-MX"/>
@@ -2716,7 +2817,7 @@
         <w:lastRenderedPageBreak/>
         <w:t>Descripción del Proyecto.</w:t>
       </w:r>
-      <w:bookmarkEnd w:id="12"/>
+      <w:bookmarkEnd w:id="13"/>
     </w:p>
     <w:p>
       <w:pPr>
@@ -2765,7 +2866,7 @@
         </w:rPr>
         <w:t>una plataforma para varias aerolíneas conectadas en una sola página e</w:t>
       </w:r>
-      <w:commentRangeStart w:id="13"/>
+      <w:commentRangeStart w:id="14"/>
       <w:r>
         <w:rPr>
           <w:rFonts w:ascii="Arial" w:hAnsi="Arial" w:cs="Arial"/>
@@ -2791,7 +2892,7 @@
         </w:rPr>
         <w:t xml:space="preserve"> cada uno con su propio mantenimiento.</w:t>
       </w:r>
-      <w:commentRangeEnd w:id="13"/>
+      <w:commentRangeEnd w:id="14"/>
       <w:r>
         <w:rPr>
           <w:rStyle w:val="Refdecomentario"/>
@@ -2799,7 +2900,7 @@
           <w:color w:val="auto"/>
           <w:lang w:val="es-SV"/>
         </w:rPr>
-        <w:commentReference w:id="13"/>
+        <w:commentReference w:id="14"/>
       </w:r>
       <w:r>
         <w:rPr>
@@ -3000,7 +3101,7 @@
           <w:sz w:val="24"/>
           <w:lang w:val="es-SV"/>
         </w:rPr>
-        <w:t>. Se cuenta con la opción de que el estudiante programe también sus propios recordatorios.</w:t>
+        <w:t xml:space="preserve">. </w:t>
       </w:r>
     </w:p>
     <w:p>
@@ -3122,7 +3223,7 @@
         </w:rPr>
         <w:t xml:space="preserve">era más organizada posible </w:t>
       </w:r>
-      <w:commentRangeStart w:id="14"/>
+      <w:commentRangeStart w:id="15"/>
       <w:r>
         <w:rPr>
           <w:rFonts w:ascii="Arial" w:hAnsi="Arial" w:cs="Arial"/>
@@ -3131,7 +3232,7 @@
         </w:rPr>
         <w:t>en una pizarra web</w:t>
       </w:r>
-      <w:commentRangeEnd w:id="14"/>
+      <w:commentRangeEnd w:id="15"/>
       <w:r>
         <w:rPr>
           <w:rStyle w:val="Refdecomentario"/>
@@ -3139,7 +3240,7 @@
           <w:color w:val="auto"/>
           <w:lang w:val="es-SV"/>
         </w:rPr>
-        <w:commentReference w:id="14"/>
+        <w:commentReference w:id="15"/>
       </w:r>
       <w:r>
         <w:rPr>
@@ -3360,7 +3461,7 @@
           <w:lang w:val="es-MX"/>
         </w:rPr>
       </w:pPr>
-      <w:bookmarkStart w:id="15" w:name="_Toc395790281"/>
+      <w:bookmarkStart w:id="16" w:name="_Toc395790281"/>
       <w:r>
         <w:rPr>
           <w:lang w:val="es-MX"/>
@@ -3368,7 +3469,7 @@
         <w:lastRenderedPageBreak/>
         <w:t>Alcances y limitaciones</w:t>
       </w:r>
-      <w:bookmarkEnd w:id="15"/>
+      <w:bookmarkEnd w:id="16"/>
     </w:p>
     <w:p>
       <w:pPr>
@@ -3384,7 +3485,7 @@
           <w:sz w:val="24"/>
         </w:rPr>
       </w:pPr>
-      <w:commentRangeStart w:id="16"/>
+      <w:commentRangeStart w:id="17"/>
       <w:r>
         <w:rPr>
           <w:rFonts w:ascii="Arial" w:hAnsi="Arial" w:cs="Arial"/>
@@ -3393,12 +3494,12 @@
         </w:rPr>
         <w:t>Alcances</w:t>
       </w:r>
-      <w:commentRangeEnd w:id="16"/>
+      <w:commentRangeEnd w:id="17"/>
       <w:r>
         <w:rPr>
           <w:rStyle w:val="Refdecomentario"/>
         </w:rPr>
-        <w:commentReference w:id="16"/>
+        <w:commentReference w:id="17"/>
       </w:r>
       <w:r>
         <w:rPr>
@@ -3479,17 +3580,14 @@
           <w:sz w:val="24"/>
           <w:highlight w:val="yellow"/>
         </w:rPr>
-        <w:t xml:space="preserve">facilitarles sus </w:t>
-      </w:r>
-      <w:bookmarkStart w:id="17" w:name="_GoBack"/>
-      <w:bookmarkEnd w:id="17"/>
-      <w:r>
-        <w:rPr>
-          <w:rFonts w:ascii="Arial" w:hAnsi="Arial" w:cs="Arial"/>
-          <w:sz w:val="24"/>
-          <w:highlight w:val="yellow"/>
-        </w:rPr>
-        <w:t>compras</w:t>
+        <w:t>facilitarles sus compras</w:t>
+      </w:r>
+      <w:r>
+        <w:rPr>
+          <w:rFonts w:ascii="Arial" w:hAnsi="Arial" w:cs="Arial"/>
+          <w:sz w:val="24"/>
+        </w:rPr>
+        <w:t xml:space="preserve"> de vuelos</w:t>
       </w:r>
       <w:r>
         <w:rPr>
@@ -3915,7 +4013,7 @@
           <w:sz w:val="24"/>
           <w:szCs w:val="24"/>
         </w:rPr>
-        <w:t xml:space="preserve">Para aprovechar la aplicación al máximo es bueno que se descargue el RSS, ya que esto ayuda a ver las notificaciones sin la necesidad de abrir el explorador para buscar la página de date </w:t>
+        <w:t xml:space="preserve">Para aprovechar la aplicación al máximo es bueno que se descargue el RSS, ya que esto ayuda a ver las notificaciones sin la necesidad de abrir el explorador para buscar la página de </w:t>
       </w:r>
       <w:proofErr w:type="spellStart"/>
       <w:r>
@@ -3924,17 +4022,9 @@
           <w:sz w:val="24"/>
           <w:szCs w:val="24"/>
         </w:rPr>
-        <w:t>it</w:t>
+        <w:t>AeroControl</w:t>
       </w:r>
       <w:proofErr w:type="spellEnd"/>
-      <w:r>
-        <w:rPr>
-          <w:rFonts w:ascii="Arial" w:hAnsi="Arial" w:cs="Arial"/>
-          <w:sz w:val="24"/>
-          <w:szCs w:val="24"/>
-        </w:rPr>
-        <w:t>.</w:t>
-      </w:r>
     </w:p>
     <w:p>
       <w:pPr>
@@ -3951,7 +4041,7 @@
           <w:sz w:val="24"/>
           <w:szCs w:val="24"/>
         </w:rPr>
-        <w:t>En cuanto a requisitos de la computadora no se necesita mucho, ni siquiera para el RSS porque es algo que no consume muchos recursos de la computadora.</w:t>
+        <w:t>.</w:t>
       </w:r>
     </w:p>
     <w:p>
@@ -4074,7 +4164,15 @@
           <w:sz w:val="24"/>
           <w:lang w:val="es-SV"/>
         </w:rPr>
-        <w:t xml:space="preserve">programado mediante  lenguaje PHP, también usará una base de datos que hará que cada alumno reciba  sus actividades, la cual se desarrollará en </w:t>
+        <w:t>programado mediante  lenguaje PHP, también usará una base de datos que hará que cada alumno reciba  sus actividades, la</w:t>
+      </w:r>
+      <w:r>
+        <w:rPr>
+          <w:rFonts w:ascii="Arial" w:hAnsi="Arial" w:cs="Arial"/>
+          <w:sz w:val="24"/>
+          <w:lang w:val="es-SV"/>
+        </w:rPr>
+        <w:t xml:space="preserve"> cual se desarrollará en </w:t>
       </w:r>
       <w:proofErr w:type="spellStart"/>
       <w:r>
@@ -4092,39 +4190,7 @@
           <w:sz w:val="24"/>
           <w:lang w:val="es-SV"/>
         </w:rPr>
-        <w:t xml:space="preserve">, se </w:t>
-      </w:r>
-      <w:r>
-        <w:rPr>
-          <w:rFonts w:ascii="Arial" w:hAnsi="Arial" w:cs="Arial"/>
-          <w:sz w:val="24"/>
-          <w:lang w:val="es-SV"/>
-        </w:rPr>
-        <w:t xml:space="preserve">utilizó </w:t>
-      </w:r>
-      <w:r>
-        <w:rPr>
-          <w:rFonts w:ascii="Arial" w:hAnsi="Arial" w:cs="Arial"/>
-          <w:sz w:val="24"/>
-          <w:lang w:val="es-SV"/>
-        </w:rPr>
-        <w:t xml:space="preserve">el lenguaje </w:t>
-      </w:r>
-      <w:r>
-        <w:rPr>
-          <w:rFonts w:ascii="Arial" w:hAnsi="Arial" w:cs="Arial"/>
-          <w:sz w:val="24"/>
-          <w:lang w:val="es-SV"/>
-        </w:rPr>
-        <w:t>XML</w:t>
-      </w:r>
-      <w:r>
-        <w:rPr>
-          <w:rFonts w:ascii="Arial" w:hAnsi="Arial" w:cs="Arial"/>
-          <w:sz w:val="24"/>
-          <w:lang w:val="es-SV"/>
-        </w:rPr>
-        <w:t xml:space="preserve"> para elaborar la aplicación de RSS que se encontrará en el escritorio.</w:t>
+        <w:t>.</w:t>
       </w:r>
     </w:p>
     <w:p>
@@ -21914,7 +21980,7 @@
 
 <file path=word/comments.xml><?xml version="1.0" encoding="utf-8"?>
 <w:comments xmlns:wpc="http://schemas.microsoft.com/office/word/2010/wordprocessingCanvas" xmlns:mc="http://schemas.openxmlformats.org/markup-compatibility/2006" xmlns:o="urn:schemas-microsoft-com:office:office" xmlns:r="http://schemas.openxmlformats.org/officeDocument/2006/relationships" xmlns:m="http://schemas.openxmlformats.org/officeDocument/2006/math" xmlns:v="urn:schemas-microsoft-com:vml" xmlns:wp14="http://schemas.microsoft.com/office/word/2010/wordprocessingDrawing" xmlns:wp="http://schemas.openxmlformats.org/drawingml/2006/wordprocessingDrawing" xmlns:w10="urn:schemas-microsoft-com:office:word" xmlns:w="http://schemas.openxmlformats.org/wordprocessingml/2006/main" xmlns:w14="http://schemas.microsoft.com/office/word/2010/wordml" xmlns:w15="http://schemas.microsoft.com/office/word/2012/wordml" xmlns:wpg="http://schemas.microsoft.com/office/word/2010/wordprocessingGroup" xmlns:wpi="http://schemas.microsoft.com/office/word/2010/wordprocessingInk" xmlns:wne="http://schemas.microsoft.com/office/word/2006/wordml" xmlns:wps="http://schemas.microsoft.com/office/word/2010/wordprocessingShape" mc:Ignorable="w14 w15 wp14">
-  <w:comment w:id="1" w:author="C-01" w:date="2015-06-19T13:43:00Z" w:initials="C">
+  <w:comment w:id="2" w:author="C-01" w:date="2015-06-19T13:43:00Z" w:initials="C">
     <w:p>
       <w:pPr>
         <w:pStyle w:val="Textocomentario"/>
@@ -21930,7 +21996,7 @@
       </w:r>
     </w:p>
   </w:comment>
-  <w:comment w:id="2" w:author="C-01" w:date="2015-06-19T13:42:00Z" w:initials="C">
+  <w:comment w:id="3" w:author="C-01" w:date="2015-06-19T13:42:00Z" w:initials="C">
     <w:p>
       <w:pPr>
         <w:pStyle w:val="Textocomentario"/>
@@ -21946,7 +22012,7 @@
       </w:r>
     </w:p>
   </w:comment>
-  <w:comment w:id="3" w:author="C-01" w:date="2015-06-19T13:43:00Z" w:initials="C">
+  <w:comment w:id="4" w:author="C-01" w:date="2015-06-19T13:43:00Z" w:initials="C">
     <w:p>
       <w:pPr>
         <w:pStyle w:val="Textocomentario"/>
@@ -21962,7 +22028,7 @@
       </w:r>
     </w:p>
   </w:comment>
-  <w:comment w:id="5" w:author="C-01" w:date="2015-06-19T13:55:00Z" w:initials="C">
+  <w:comment w:id="6" w:author="C-01" w:date="2015-06-19T13:55:00Z" w:initials="C">
     <w:p>
       <w:pPr>
         <w:pStyle w:val="Textocomentario"/>
@@ -21978,7 +22044,7 @@
       </w:r>
     </w:p>
   </w:comment>
-  <w:comment w:id="6" w:author="C-01" w:date="2015-06-19T13:56:00Z" w:initials="C">
+  <w:comment w:id="7" w:author="C-01" w:date="2015-06-19T13:56:00Z" w:initials="C">
     <w:p>
       <w:pPr>
         <w:pStyle w:val="Textocomentario"/>
@@ -21994,7 +22060,7 @@
       </w:r>
     </w:p>
   </w:comment>
-  <w:comment w:id="8" w:author="C-01" w:date="2015-06-19T13:56:00Z" w:initials="C">
+  <w:comment w:id="9" w:author="C-01" w:date="2015-06-19T13:56:00Z" w:initials="C">
     <w:p>
       <w:pPr>
         <w:pStyle w:val="Textocomentario"/>
@@ -22010,7 +22076,7 @@
       </w:r>
     </w:p>
   </w:comment>
-  <w:comment w:id="9" w:author="C-01" w:date="2015-06-19T13:57:00Z" w:initials="C">
+  <w:comment w:id="10" w:author="C-01" w:date="2015-06-19T13:57:00Z" w:initials="C">
     <w:p>
       <w:pPr>
         <w:pStyle w:val="Textocomentario"/>
@@ -22026,7 +22092,7 @@
       </w:r>
     </w:p>
   </w:comment>
-  <w:comment w:id="11" w:author="C-01" w:date="2015-06-19T13:58:00Z" w:initials="C">
+  <w:comment w:id="12" w:author="C-01" w:date="2015-06-19T13:58:00Z" w:initials="C">
     <w:p>
       <w:pPr>
         <w:pStyle w:val="Textocomentario"/>
@@ -22042,7 +22108,7 @@
       </w:r>
     </w:p>
   </w:comment>
-  <w:comment w:id="13" w:author="C-01" w:date="2015-06-19T13:59:00Z" w:initials="C">
+  <w:comment w:id="14" w:author="C-01" w:date="2015-06-19T13:59:00Z" w:initials="C">
     <w:p>
       <w:pPr>
         <w:pStyle w:val="Textocomentario"/>
@@ -22058,7 +22124,7 @@
       </w:r>
     </w:p>
   </w:comment>
-  <w:comment w:id="14" w:author="C-01" w:date="2015-06-19T14:02:00Z" w:initials="C">
+  <w:comment w:id="15" w:author="C-01" w:date="2015-06-19T14:02:00Z" w:initials="C">
     <w:p>
       <w:pPr>
         <w:pStyle w:val="Textocomentario"/>
@@ -22074,7 +22140,7 @@
       </w:r>
     </w:p>
   </w:comment>
-  <w:comment w:id="16" w:author="C-01" w:date="2015-06-19T14:06:00Z" w:initials="C">
+  <w:comment w:id="17" w:author="C-01" w:date="2015-06-19T14:06:00Z" w:initials="C">
     <w:p>
       <w:pPr>
         <w:pStyle w:val="Textocomentario"/>
@@ -22177,7 +22243,6 @@
         <w:docPartUnique/>
       </w:docPartObj>
     </w:sdtPr>
-    <w:sdtEndPr/>
     <w:sdtContent>
       <w:p>
         <w:pPr>

--- a/base de datos/Documentos/Documento final_OBSERVACIONES.docx
+++ b/base de datos/Documentos/Documento final_OBSERVACIONES.docx
@@ -32,8 +32,9 @@
       <w:r>
         <w:rPr>
           <w:rFonts w:ascii="Arial" w:hAnsi="Arial" w:cs="Arial"/>
+          <w:noProof/>
           <w:sz w:val="28"/>
-          <w:lang w:val="es-SV"/>
+          <w:lang w:val="es-MX" w:eastAsia="es-MX"/>
         </w:rPr>
         <w:drawing>
           <wp:anchor distT="36576" distB="36576" distL="36576" distR="36576" simplePos="0" relativeHeight="251662336" behindDoc="0" locked="0" layoutInCell="1" allowOverlap="1" wp14:anchorId="55CE48BA" wp14:editId="1BB6F308">
@@ -415,8 +416,6 @@
           <w:lang w:val="es-SV"/>
         </w:rPr>
       </w:pPr>
-      <w:bookmarkStart w:id="0" w:name="_GoBack"/>
-      <w:bookmarkEnd w:id="0"/>
     </w:p>
     <w:p>
       <w:pPr>
@@ -1736,8 +1735,8 @@
           <w:lang w:val="es-MX"/>
         </w:rPr>
       </w:pPr>
-      <w:bookmarkStart w:id="1" w:name="_Toc395790276"/>
-      <w:commentRangeStart w:id="2"/>
+      <w:bookmarkStart w:id="0" w:name="_Toc395790276"/>
+      <w:commentRangeStart w:id="1"/>
       <w:r>
         <w:rPr>
           <w:lang w:val="es-MX"/>
@@ -1745,8 +1744,8 @@
         <w:lastRenderedPageBreak/>
         <w:t>Introducción</w:t>
       </w:r>
-      <w:bookmarkEnd w:id="1"/>
-      <w:commentRangeEnd w:id="2"/>
+      <w:bookmarkEnd w:id="0"/>
+      <w:commentRangeEnd w:id="1"/>
       <w:r>
         <w:rPr>
           <w:rStyle w:val="Refdecomentario"/>
@@ -1754,7 +1753,7 @@
           <w:color w:val="auto"/>
           <w:lang w:val="es-SV"/>
         </w:rPr>
-        <w:commentReference w:id="2"/>
+        <w:commentReference w:id="1"/>
       </w:r>
     </w:p>
     <w:p>
@@ -1776,6 +1775,48 @@
           <w:lang w:val="es-MX"/>
         </w:rPr>
       </w:pPr>
+      <w:commentRangeStart w:id="2"/>
+      <w:r>
+        <w:rPr>
+          <w:rFonts w:ascii="Arial" w:hAnsi="Arial" w:cs="Arial"/>
+          <w:sz w:val="24"/>
+          <w:lang w:val="es-MX"/>
+        </w:rPr>
+        <w:t xml:space="preserve">El siguiente documento </w:t>
+      </w:r>
+      <w:commentRangeEnd w:id="2"/>
+      <w:r>
+        <w:rPr>
+          <w:rStyle w:val="Refdecomentario"/>
+        </w:rPr>
+        <w:commentReference w:id="2"/>
+      </w:r>
+      <w:r>
+        <w:rPr>
+          <w:rFonts w:ascii="Arial" w:hAnsi="Arial" w:cs="Arial"/>
+          <w:sz w:val="24"/>
+          <w:lang w:val="es-MX"/>
+        </w:rPr>
+        <w:t xml:space="preserve">contiene toda la información del proyecto </w:t>
+      </w:r>
+      <w:proofErr w:type="spellStart"/>
+      <w:r>
+        <w:rPr>
+          <w:rFonts w:ascii="Arial" w:hAnsi="Arial" w:cs="Arial"/>
+          <w:sz w:val="24"/>
+          <w:lang w:val="es-MX"/>
+        </w:rPr>
+        <w:t>AeroControl</w:t>
+      </w:r>
+      <w:proofErr w:type="spellEnd"/>
+      <w:r>
+        <w:rPr>
+          <w:rFonts w:ascii="Arial" w:hAnsi="Arial" w:cs="Arial"/>
+          <w:sz w:val="24"/>
+          <w:lang w:val="es-MX"/>
+        </w:rPr>
+        <w:t xml:space="preserve">, desde sus objetivos, detalles técnicos y descripción del proyecto, </w:t>
+      </w:r>
       <w:commentRangeStart w:id="3"/>
       <w:r>
         <w:rPr>
@@ -1783,7 +1824,7 @@
           <w:sz w:val="24"/>
           <w:lang w:val="es-MX"/>
         </w:rPr>
-        <w:t xml:space="preserve">El siguiente documento </w:t>
+        <w:t>también las ventajas y alcances que el mismo tiene, hasta sus desventajas y contras que puede llegar a presentar en algún momento.</w:t>
       </w:r>
       <w:commentRangeEnd w:id="3"/>
       <w:r>
@@ -1791,48 +1832,6 @@
           <w:rStyle w:val="Refdecomentario"/>
         </w:rPr>
         <w:commentReference w:id="3"/>
-      </w:r>
-      <w:r>
-        <w:rPr>
-          <w:rFonts w:ascii="Arial" w:hAnsi="Arial" w:cs="Arial"/>
-          <w:sz w:val="24"/>
-          <w:lang w:val="es-MX"/>
-        </w:rPr>
-        <w:t xml:space="preserve">contiene toda la información del proyecto </w:t>
-      </w:r>
-      <w:proofErr w:type="spellStart"/>
-      <w:r>
-        <w:rPr>
-          <w:rFonts w:ascii="Arial" w:hAnsi="Arial" w:cs="Arial"/>
-          <w:sz w:val="24"/>
-          <w:lang w:val="es-MX"/>
-        </w:rPr>
-        <w:t>AeroControl</w:t>
-      </w:r>
-      <w:proofErr w:type="spellEnd"/>
-      <w:r>
-        <w:rPr>
-          <w:rFonts w:ascii="Arial" w:hAnsi="Arial" w:cs="Arial"/>
-          <w:sz w:val="24"/>
-          <w:lang w:val="es-MX"/>
-        </w:rPr>
-        <w:t xml:space="preserve">, desde sus objetivos, detalles técnicos y descripción del proyecto, </w:t>
-      </w:r>
-      <w:commentRangeStart w:id="4"/>
-      <w:r>
-        <w:rPr>
-          <w:rFonts w:ascii="Arial" w:hAnsi="Arial" w:cs="Arial"/>
-          <w:sz w:val="24"/>
-          <w:lang w:val="es-MX"/>
-        </w:rPr>
-        <w:t>también las ventajas y alcances que el mismo tiene, hasta sus desventajas y contras que puede llegar a presentar en algún momento.</w:t>
-      </w:r>
-      <w:commentRangeEnd w:id="4"/>
-      <w:r>
-        <w:rPr>
-          <w:rStyle w:val="Refdecomentario"/>
-        </w:rPr>
-        <w:commentReference w:id="4"/>
       </w:r>
     </w:p>
     <w:p>
@@ -1915,7 +1914,7 @@
           <w:lang w:val="es-SV"/>
         </w:rPr>
       </w:pPr>
-      <w:bookmarkStart w:id="5" w:name="_Toc395790277"/>
+      <w:bookmarkStart w:id="4" w:name="_Toc395790277"/>
       <w:r>
         <w:rPr>
           <w:lang w:val="es-SV"/>
@@ -1923,7 +1922,7 @@
         <w:lastRenderedPageBreak/>
         <w:t>Objetivos</w:t>
       </w:r>
-      <w:bookmarkEnd w:id="5"/>
+      <w:bookmarkEnd w:id="4"/>
     </w:p>
     <w:p>
       <w:pPr>
@@ -1944,7 +1943,7 @@
           <w:lang w:val="es-SV"/>
         </w:rPr>
       </w:pPr>
-      <w:commentRangeStart w:id="6"/>
+      <w:commentRangeStart w:id="5"/>
       <w:r>
         <w:rPr>
           <w:rFonts w:ascii="Arial" w:hAnsi="Arial" w:cs="Arial"/>
@@ -1953,7 +1952,7 @@
         </w:rPr>
         <w:t>Objetivo General:</w:t>
       </w:r>
-      <w:commentRangeEnd w:id="6"/>
+      <w:commentRangeEnd w:id="5"/>
       <w:r>
         <w:rPr>
           <w:rStyle w:val="Refdecomentario"/>
@@ -1962,7 +1961,7 @@
           <w:color w:val="auto"/>
           <w:lang w:val="es-SV"/>
         </w:rPr>
-        <w:commentReference w:id="6"/>
+        <w:commentReference w:id="5"/>
       </w:r>
     </w:p>
     <w:p>
@@ -2282,7 +2281,7 @@
           <w:lang w:val="es-SV"/>
         </w:rPr>
       </w:pPr>
-      <w:commentRangeStart w:id="7"/>
+      <w:commentRangeStart w:id="6"/>
       <w:r>
         <w:rPr>
           <w:rFonts w:ascii="Arial" w:hAnsi="Arial" w:cs="Arial"/>
@@ -2292,7 +2291,7 @@
         </w:rPr>
         <w:t xml:space="preserve">Diseñar </w:t>
       </w:r>
-      <w:commentRangeEnd w:id="7"/>
+      <w:commentRangeEnd w:id="6"/>
       <w:r>
         <w:rPr>
           <w:rStyle w:val="Refdecomentario"/>
@@ -2301,7 +2300,7 @@
           <w:color w:val="auto"/>
           <w:lang w:val="es-SV"/>
         </w:rPr>
-        <w:commentReference w:id="7"/>
+        <w:commentReference w:id="6"/>
       </w:r>
       <w:r>
         <w:rPr>
@@ -2391,8 +2390,8 @@
           <w:lang w:val="es-MX"/>
         </w:rPr>
       </w:pPr>
-      <w:bookmarkStart w:id="8" w:name="_Toc395790278"/>
-      <w:commentRangeStart w:id="9"/>
+      <w:bookmarkStart w:id="7" w:name="_Toc395790278"/>
+      <w:commentRangeStart w:id="8"/>
       <w:r>
         <w:rPr>
           <w:lang w:val="es-MX"/>
@@ -2400,7 +2399,7 @@
         <w:lastRenderedPageBreak/>
         <w:t xml:space="preserve">Planteamiento </w:t>
       </w:r>
-      <w:commentRangeEnd w:id="9"/>
+      <w:commentRangeEnd w:id="8"/>
       <w:r>
         <w:rPr>
           <w:rStyle w:val="Refdecomentario"/>
@@ -2408,7 +2407,7 @@
           <w:color w:val="auto"/>
           <w:lang w:val="es-SV"/>
         </w:rPr>
-        <w:commentReference w:id="9"/>
+        <w:commentReference w:id="8"/>
       </w:r>
       <w:r>
         <w:rPr>
@@ -2416,7 +2415,7 @@
         </w:rPr>
         <w:t>del Problema</w:t>
       </w:r>
-      <w:bookmarkEnd w:id="8"/>
+      <w:bookmarkEnd w:id="7"/>
     </w:p>
     <w:p>
       <w:pPr>
@@ -2457,15 +2456,24 @@
           <w:szCs w:val="28"/>
           <w:highlight w:val="yellow"/>
         </w:rPr>
-        <w:t xml:space="preserve"> varias</w:t>
+        <w:t xml:space="preserve"> </w:t>
       </w:r>
       <w:r>
         <w:rPr>
           <w:rFonts w:ascii="Arial" w:hAnsi="Arial" w:cs="Arial"/>
           <w:sz w:val="24"/>
           <w:szCs w:val="28"/>
-        </w:rPr>
-        <w:t xml:space="preserve"> personas se les tiende ser más complicado el poder arreglar algún viaje que tengan planeado y más con las diferentes aerolíneas, mas con </w:t>
+          <w:highlight w:val="yellow"/>
+        </w:rPr>
+        <w:t xml:space="preserve">muchas </w:t>
+      </w:r>
+      <w:r>
+        <w:rPr>
+          <w:rFonts w:ascii="Arial" w:hAnsi="Arial" w:cs="Arial"/>
+          <w:sz w:val="24"/>
+          <w:szCs w:val="28"/>
+        </w:rPr>
+        <w:t xml:space="preserve">personas se les tiende ser más complicado el poder arreglar algún viaje que tengan planeado y más con las diferentes aerolíneas, mas con </w:t>
       </w:r>
       <w:r>
         <w:rPr>
@@ -2508,7 +2516,7 @@
         </w:rPr>
         <w:t xml:space="preserve">Lo que </w:t>
       </w:r>
-      <w:commentRangeStart w:id="10"/>
+      <w:commentRangeStart w:id="9"/>
       <w:r>
         <w:rPr>
           <w:rFonts w:ascii="Arial" w:hAnsi="Arial" w:cs="Arial"/>
@@ -2517,12 +2525,12 @@
         </w:rPr>
         <w:t xml:space="preserve">queremos lograr en el proyecto </w:t>
       </w:r>
-      <w:commentRangeEnd w:id="10"/>
+      <w:commentRangeEnd w:id="9"/>
       <w:r>
         <w:rPr>
           <w:rStyle w:val="Refdecomentario"/>
         </w:rPr>
-        <w:commentReference w:id="10"/>
+        <w:commentReference w:id="9"/>
       </w:r>
       <w:r>
         <w:rPr>
@@ -2560,7 +2568,7 @@
           <w:lang w:val="es-MX"/>
         </w:rPr>
       </w:pPr>
-      <w:bookmarkStart w:id="11" w:name="_Toc395790279"/>
+      <w:bookmarkStart w:id="10" w:name="_Toc395790279"/>
       <w:r>
         <w:rPr>
           <w:lang w:val="es-MX"/>
@@ -2568,7 +2576,7 @@
         <w:lastRenderedPageBreak/>
         <w:t>Detalle Técnico</w:t>
       </w:r>
-      <w:bookmarkEnd w:id="11"/>
+      <w:bookmarkEnd w:id="10"/>
     </w:p>
     <w:p>
       <w:pPr>
@@ -2596,7 +2604,7 @@
         </w:rPr>
         <w:t xml:space="preserve">El </w:t>
       </w:r>
-      <w:commentRangeStart w:id="12"/>
+      <w:commentRangeStart w:id="11"/>
       <w:r>
         <w:rPr>
           <w:rFonts w:ascii="Arial" w:hAnsi="Arial" w:cs="Arial"/>
@@ -2604,12 +2612,12 @@
         </w:rPr>
         <w:t xml:space="preserve">proyecto </w:t>
       </w:r>
-      <w:commentRangeEnd w:id="12"/>
+      <w:commentRangeEnd w:id="11"/>
       <w:r>
         <w:rPr>
           <w:rStyle w:val="Refdecomentario"/>
         </w:rPr>
-        <w:commentReference w:id="12"/>
+        <w:commentReference w:id="11"/>
       </w:r>
       <w:r>
         <w:rPr>
@@ -2809,7 +2817,7 @@
           <w:lang w:val="es-MX"/>
         </w:rPr>
       </w:pPr>
-      <w:bookmarkStart w:id="13" w:name="_Toc395790280"/>
+      <w:bookmarkStart w:id="12" w:name="_Toc395790280"/>
       <w:r>
         <w:rPr>
           <w:lang w:val="es-MX"/>
@@ -2817,7 +2825,7 @@
         <w:lastRenderedPageBreak/>
         <w:t>Descripción del Proyecto.</w:t>
       </w:r>
-      <w:bookmarkEnd w:id="13"/>
+      <w:bookmarkEnd w:id="12"/>
     </w:p>
     <w:p>
       <w:pPr>
@@ -2866,7 +2874,7 @@
         </w:rPr>
         <w:t>una plataforma para varias aerolíneas conectadas en una sola página e</w:t>
       </w:r>
-      <w:commentRangeStart w:id="14"/>
+      <w:commentRangeStart w:id="13"/>
       <w:r>
         <w:rPr>
           <w:rFonts w:ascii="Arial" w:hAnsi="Arial" w:cs="Arial"/>
@@ -2875,6 +2883,7 @@
         </w:rPr>
         <w:t xml:space="preserve">n la cual </w:t>
       </w:r>
+      <w:bookmarkStart w:id="14" w:name="_GoBack"/>
       <w:r>
         <w:rPr>
           <w:rFonts w:ascii="Arial" w:hAnsi="Arial" w:cs="Arial"/>
@@ -2884,6 +2893,7 @@
         </w:rPr>
         <w:t>contara</w:t>
       </w:r>
+      <w:bookmarkEnd w:id="14"/>
       <w:r>
         <w:rPr>
           <w:rFonts w:ascii="Arial" w:hAnsi="Arial" w:cs="Arial"/>
@@ -2892,7 +2902,7 @@
         </w:rPr>
         <w:t xml:space="preserve"> cada uno con su propio mantenimiento.</w:t>
       </w:r>
-      <w:commentRangeEnd w:id="14"/>
+      <w:commentRangeEnd w:id="13"/>
       <w:r>
         <w:rPr>
           <w:rStyle w:val="Refdecomentario"/>
@@ -2900,7 +2910,7 @@
           <w:color w:val="auto"/>
           <w:lang w:val="es-SV"/>
         </w:rPr>
-        <w:commentReference w:id="14"/>
+        <w:commentReference w:id="13"/>
       </w:r>
       <w:r>
         <w:rPr>
@@ -21804,7 +21814,7 @@
       <w:r>
         <w:rPr>
           <w:noProof/>
-          <w:lang w:val="es-SV" w:eastAsia="es-SV"/>
+          <w:lang w:val="es-MX" w:eastAsia="es-MX"/>
         </w:rPr>
         <w:drawing>
           <wp:anchor distT="0" distB="0" distL="114300" distR="114300" simplePos="0" relativeHeight="251660288" behindDoc="0" locked="0" layoutInCell="1" allowOverlap="1" wp14:anchorId="6C8611EE" wp14:editId="6E6ABEEF">
@@ -21895,7 +21905,7 @@
       <w:r>
         <w:rPr>
           <w:noProof/>
-          <w:lang w:eastAsia="es-SV"/>
+          <w:lang w:val="es-MX" w:eastAsia="es-MX"/>
         </w:rPr>
         <w:drawing>
           <wp:anchor distT="0" distB="0" distL="114300" distR="114300" simplePos="0" relativeHeight="251659264" behindDoc="0" locked="0" layoutInCell="1" allowOverlap="1" wp14:anchorId="102BD12F" wp14:editId="7C04C360">
@@ -21980,7 +21990,7 @@
 
 <file path=word/comments.xml><?xml version="1.0" encoding="utf-8"?>
 <w:comments xmlns:wpc="http://schemas.microsoft.com/office/word/2010/wordprocessingCanvas" xmlns:mc="http://schemas.openxmlformats.org/markup-compatibility/2006" xmlns:o="urn:schemas-microsoft-com:office:office" xmlns:r="http://schemas.openxmlformats.org/officeDocument/2006/relationships" xmlns:m="http://schemas.openxmlformats.org/officeDocument/2006/math" xmlns:v="urn:schemas-microsoft-com:vml" xmlns:wp14="http://schemas.microsoft.com/office/word/2010/wordprocessingDrawing" xmlns:wp="http://schemas.openxmlformats.org/drawingml/2006/wordprocessingDrawing" xmlns:w10="urn:schemas-microsoft-com:office:word" xmlns:w="http://schemas.openxmlformats.org/wordprocessingml/2006/main" xmlns:w14="http://schemas.microsoft.com/office/word/2010/wordml" xmlns:w15="http://schemas.microsoft.com/office/word/2012/wordml" xmlns:wpg="http://schemas.microsoft.com/office/word/2010/wordprocessingGroup" xmlns:wpi="http://schemas.microsoft.com/office/word/2010/wordprocessingInk" xmlns:wne="http://schemas.microsoft.com/office/word/2006/wordml" xmlns:wps="http://schemas.microsoft.com/office/word/2010/wordprocessingShape" mc:Ignorable="w14 w15 wp14">
-  <w:comment w:id="2" w:author="C-01" w:date="2015-06-19T13:43:00Z" w:initials="C">
+  <w:comment w:id="1" w:author="C-01" w:date="2015-06-19T13:43:00Z" w:initials="C">
     <w:p>
       <w:pPr>
         <w:pStyle w:val="Textocomentario"/>
@@ -21996,7 +22006,7 @@
       </w:r>
     </w:p>
   </w:comment>
-  <w:comment w:id="3" w:author="C-01" w:date="2015-06-19T13:42:00Z" w:initials="C">
+  <w:comment w:id="2" w:author="C-01" w:date="2015-06-19T13:42:00Z" w:initials="C">
     <w:p>
       <w:pPr>
         <w:pStyle w:val="Textocomentario"/>
@@ -22012,7 +22022,7 @@
       </w:r>
     </w:p>
   </w:comment>
-  <w:comment w:id="4" w:author="C-01" w:date="2015-06-19T13:43:00Z" w:initials="C">
+  <w:comment w:id="3" w:author="C-01" w:date="2015-06-19T13:43:00Z" w:initials="C">
     <w:p>
       <w:pPr>
         <w:pStyle w:val="Textocomentario"/>
@@ -22028,7 +22038,7 @@
       </w:r>
     </w:p>
   </w:comment>
-  <w:comment w:id="6" w:author="C-01" w:date="2015-06-19T13:55:00Z" w:initials="C">
+  <w:comment w:id="5" w:author="C-01" w:date="2015-06-19T13:55:00Z" w:initials="C">
     <w:p>
       <w:pPr>
         <w:pStyle w:val="Textocomentario"/>
@@ -22044,7 +22054,7 @@
       </w:r>
     </w:p>
   </w:comment>
-  <w:comment w:id="7" w:author="C-01" w:date="2015-06-19T13:56:00Z" w:initials="C">
+  <w:comment w:id="6" w:author="C-01" w:date="2015-06-19T13:56:00Z" w:initials="C">
     <w:p>
       <w:pPr>
         <w:pStyle w:val="Textocomentario"/>
@@ -22060,7 +22070,7 @@
       </w:r>
     </w:p>
   </w:comment>
-  <w:comment w:id="9" w:author="C-01" w:date="2015-06-19T13:56:00Z" w:initials="C">
+  <w:comment w:id="8" w:author="C-01" w:date="2015-06-19T13:56:00Z" w:initials="C">
     <w:p>
       <w:pPr>
         <w:pStyle w:val="Textocomentario"/>
@@ -22076,7 +22086,7 @@
       </w:r>
     </w:p>
   </w:comment>
-  <w:comment w:id="10" w:author="C-01" w:date="2015-06-19T13:57:00Z" w:initials="C">
+  <w:comment w:id="9" w:author="C-01" w:date="2015-06-19T13:57:00Z" w:initials="C">
     <w:p>
       <w:pPr>
         <w:pStyle w:val="Textocomentario"/>
@@ -22092,7 +22102,7 @@
       </w:r>
     </w:p>
   </w:comment>
-  <w:comment w:id="12" w:author="C-01" w:date="2015-06-19T13:58:00Z" w:initials="C">
+  <w:comment w:id="11" w:author="C-01" w:date="2015-06-19T13:58:00Z" w:initials="C">
     <w:p>
       <w:pPr>
         <w:pStyle w:val="Textocomentario"/>
@@ -22108,7 +22118,7 @@
       </w:r>
     </w:p>
   </w:comment>
-  <w:comment w:id="14" w:author="C-01" w:date="2015-06-19T13:59:00Z" w:initials="C">
+  <w:comment w:id="13" w:author="C-01" w:date="2015-06-19T13:59:00Z" w:initials="C">
     <w:p>
       <w:pPr>
         <w:pStyle w:val="Textocomentario"/>
@@ -22263,7 +22273,7 @@
             <w:noProof/>
             <w:lang w:val="es-ES"/>
           </w:rPr>
-          <w:t>13</w:t>
+          <w:t>2</w:t>
         </w:r>
         <w:r>
           <w:fldChar w:fldCharType="end"/>
@@ -22316,7 +22326,7 @@
 
 <file path=word/numbering.xml><?xml version="1.0" encoding="utf-8"?>
 <w:numbering xmlns:wpc="http://schemas.microsoft.com/office/word/2010/wordprocessingCanvas" xmlns:mc="http://schemas.openxmlformats.org/markup-compatibility/2006" xmlns:o="urn:schemas-microsoft-com:office:office" xmlns:r="http://schemas.openxmlformats.org/officeDocument/2006/relationships" xmlns:m="http://schemas.openxmlformats.org/officeDocument/2006/math" xmlns:v="urn:schemas-microsoft-com:vml" xmlns:wp14="http://schemas.microsoft.com/office/word/2010/wordprocessingDrawing" xmlns:wp="http://schemas.openxmlformats.org/drawingml/2006/wordprocessingDrawing" xmlns:w10="urn:schemas-microsoft-com:office:word" xmlns:w="http://schemas.openxmlformats.org/wordprocessingml/2006/main" xmlns:w14="http://schemas.microsoft.com/office/word/2010/wordml" xmlns:w15="http://schemas.microsoft.com/office/word/2012/wordml" xmlns:wpg="http://schemas.microsoft.com/office/word/2010/wordprocessingGroup" xmlns:wpi="http://schemas.microsoft.com/office/word/2010/wordprocessingInk" xmlns:wne="http://schemas.microsoft.com/office/word/2006/wordml" xmlns:wps="http://schemas.microsoft.com/office/word/2010/wordprocessingShape" mc:Ignorable="w14 w15 wp14">
-  <w:abstractNum w:abstractNumId="0">
+  <w:abstractNum w:abstractNumId="0" w15:restartNumberingAfterBreak="0">
     <w:nsid w:val="1ACA6885"/>
     <w:multiLevelType w:val="hybridMultilevel"/>
     <w:tmpl w:val="2878DC5C"/>
@@ -22429,7 +22439,7 @@
       </w:rPr>
     </w:lvl>
   </w:abstractNum>
-  <w:abstractNum w:abstractNumId="1">
+  <w:abstractNum w:abstractNumId="1" w15:restartNumberingAfterBreak="0">
     <w:nsid w:val="62D43A61"/>
     <w:multiLevelType w:val="hybridMultilevel"/>
     <w:tmpl w:val="BDFC1EE6"/>
